--- a/researchTopics.docx
+++ b/researchTopics.docx
@@ -203,8 +203,6 @@
       <w:r>
         <w:t xml:space="preserve">Music Language Models - Extend RNN applications beyond note sequence recognition to chord mapping. </w:t>
       </w:r>
-      <w:bookmarkStart w:id="0" w:name="_GoBack"/>
-      <w:bookmarkEnd w:id="0"/>
     </w:p>
     <w:p>
       <w:pPr>
@@ -241,11 +239,9 @@
       <w:r>
         <w:t xml:space="preserve">Expressive pitch and timing – Western notation </w:t>
       </w:r>
-      <w:proofErr w:type="gramStart"/>
-      <w:r>
-        <w:t>conceptualizes</w:t>
-      </w:r>
-      <w:proofErr w:type="gramEnd"/>
+      <w:r>
+        <w:t>conceptualize</w:t>
+      </w:r>
       <w:r>
         <w:t xml:space="preserve"> music as sequences of unchanging pitches being maintained for regular durations. There is no suitable notation which exists for performed singing/ or instruments without fixed pitch.</w:t>
       </w:r>
@@ -334,11 +330,9 @@
         <w:lastRenderedPageBreak/>
         <w:t xml:space="preserve">Reduction of audible artefacts produced by most algorithms through the use </w:t>
       </w:r>
-      <w:proofErr w:type="gramStart"/>
-      <w:r>
-        <w:t>of :</w:t>
-      </w:r>
-      <w:proofErr w:type="gramEnd"/>
+      <w:r>
+        <w:t>of:</w:t>
+      </w:r>
       <w:r>
         <w:t xml:space="preserve"> phase retrieval techniques to estimate the phase of the target source, feature representations that better match human perception, MSS systems that model the signal directly in the time domain as waveforms. </w:t>
       </w:r>
@@ -377,6 +371,9 @@
       </w:pPr>
       <w:r>
         <w:t xml:space="preserve">How can DNN based techniques be exploited for music separation? How can we avoid overfitting? </w:t>
+      </w:r>
+      <w:r>
+        <w:t>There is not much data so you are likely to overfit!</w:t>
       </w:r>
     </w:p>
     <w:p>
@@ -474,6 +471,11 @@
       <w:r>
         <w:t>Copyright infringement limits widespread research on music tagging.</w:t>
       </w:r>
+      <w:r>
+        <w:t xml:space="preserve"> Overfitting is inherent due to lack of data</w:t>
+      </w:r>
+      <w:bookmarkStart w:id="0" w:name="_GoBack"/>
+      <w:bookmarkEnd w:id="0"/>
     </w:p>
     <w:p>
       <w:pPr>
@@ -612,15 +614,7 @@
         </w:numPr>
       </w:pPr>
       <w:r>
-        <w:t xml:space="preserve">This is due to </w:t>
-      </w:r>
-      <w:proofErr w:type="gramStart"/>
-      <w:r>
-        <w:t>a number of</w:t>
-      </w:r>
-      <w:proofErr w:type="gramEnd"/>
-      <w:r>
-        <w:t xml:space="preserve"> factors including: a low number of electrodes, spread of electrical fields in the cochlea causing broad excitation patterns and undesired channel interactions and restrictions of CI in transmitting fine structure of acoustic signals </w:t>
+        <w:t xml:space="preserve">This is due to a number of factors including: a low number of electrodes, spread of electrical fields in the cochlea causing broad excitation patterns and undesired channel interactions and restrictions of CI in transmitting fine structure of acoustic signals </w:t>
       </w:r>
     </w:p>
     <w:p>
@@ -778,15 +772,7 @@
         </w:numPr>
       </w:pPr>
       <w:r>
-        <w:t xml:space="preserve">Given snippets of sheet </w:t>
-      </w:r>
-      <w:proofErr w:type="gramStart"/>
-      <w:r>
-        <w:t>music(</w:t>
-      </w:r>
-      <w:proofErr w:type="gramEnd"/>
-      <w:r>
-        <w:t xml:space="preserve">in the form of pixel images) and corresponding audio excerpts(in spectrograms) a neural network leans a joint embedding space on which cross-modal retrieval can be performed. </w:t>
+        <w:t xml:space="preserve">Given snippets of sheet music(in the form of pixel images) and corresponding audio excerpts(in spectrograms) a neural network leans a joint embedding space on which cross-modal retrieval can be performed. </w:t>
       </w:r>
     </w:p>
     <w:p>
@@ -1052,15 +1038,7 @@
         </w:numPr>
       </w:pPr>
       <w:r>
-        <w:t xml:space="preserve">Lack of </w:t>
-      </w:r>
-      <w:proofErr w:type="gramStart"/>
-      <w:r>
-        <w:t>large scale</w:t>
-      </w:r>
-      <w:proofErr w:type="gramEnd"/>
-      <w:r>
-        <w:t xml:space="preserve"> annotated ground truths due to copyright laws.</w:t>
+        <w:t>Lack of large scale annotated ground truths due to copyright laws.</w:t>
       </w:r>
     </w:p>
     <w:p>
@@ -1096,15 +1074,7 @@
         </w:numPr>
       </w:pPr>
       <w:r>
-        <w:t xml:space="preserve">Deep learning has been utilized for </w:t>
-      </w:r>
-      <w:proofErr w:type="gramStart"/>
-      <w:r>
-        <w:t>vision  based</w:t>
-      </w:r>
-      <w:proofErr w:type="gramEnd"/>
-      <w:r>
-        <w:t xml:space="preserve"> detection of acoustic timed events. </w:t>
+        <w:t xml:space="preserve">Deep learning has been utilized for vision  based detection of acoustic timed events. </w:t>
       </w:r>
     </w:p>
     <w:p>
@@ -1136,15 +1106,7 @@
         </w:numPr>
       </w:pPr>
       <w:r>
-        <w:t xml:space="preserve">Music interfaces based on machine listening allow users to change the playback to logical positions. </w:t>
-      </w:r>
-      <w:proofErr w:type="spellStart"/>
-      <w:r>
-        <w:t>RefraiD</w:t>
-      </w:r>
-      <w:proofErr w:type="spellEnd"/>
-      <w:r>
-        <w:t xml:space="preserve"> is a commonly used SP method to identified choruses and different sections with high similarity.</w:t>
+        <w:t>Music interfaces based on machine listening allow users to change the playback to logical positions. RefraiD is a commonly used SP method to identified choruses and different sections with high similarity.</w:t>
       </w:r>
     </w:p>
     <w:p>
@@ -1220,23 +1182,7 @@
         </w:numPr>
       </w:pPr>
       <w:r>
-        <w:t xml:space="preserve">Improvements in AMT and source separation will help to improve the granularity of control in these interfaces and improve music education. For </w:t>
-      </w:r>
-      <w:proofErr w:type="gramStart"/>
-      <w:r>
-        <w:t>example</w:t>
-      </w:r>
-      <w:proofErr w:type="gramEnd"/>
-      <w:r>
-        <w:t xml:space="preserve"> these approaches will allow for filtering methods other </w:t>
-      </w:r>
-      <w:proofErr w:type="spellStart"/>
-      <w:r>
-        <w:t>then</w:t>
-      </w:r>
-      <w:proofErr w:type="spellEnd"/>
-      <w:r>
-        <w:t xml:space="preserve"> equalization, bass and treble.</w:t>
+        <w:t>Improvements in AMT and source separation will help to improve the granularity of control in these interfaces and improve music education. For example these approaches will allow for filtering methods other then equalization, bass and treble.</w:t>
       </w:r>
     </w:p>
     <w:p>
@@ -1259,13 +1205,8 @@
           <w:numId w:val="15"/>
         </w:numPr>
       </w:pPr>
-      <w:proofErr w:type="spellStart"/>
-      <w:r>
-        <w:t>Songle</w:t>
-      </w:r>
-      <w:proofErr w:type="spellEnd"/>
-      <w:r>
-        <w:t xml:space="preserve"> provides a crowdsourcing interface that encourages users to correct errors by selecting from an alternative list of annotations. </w:t>
+      <w:r>
+        <w:t xml:space="preserve">Songle provides a crowdsourcing interface that encourages users to correct errors by selecting from an alternative list of annotations. </w:t>
       </w:r>
     </w:p>
     <w:p>
@@ -1563,15 +1504,7 @@
         </w:numPr>
       </w:pPr>
       <w:r>
-        <w:t xml:space="preserve">Most commercial digital pianos are based on sample </w:t>
-      </w:r>
-      <w:proofErr w:type="gramStart"/>
-      <w:r>
-        <w:t>playback,</w:t>
-      </w:r>
-      <w:proofErr w:type="gramEnd"/>
-      <w:r>
-        <w:t xml:space="preserve"> however the sound can be reproduced by physically modelling a piano.</w:t>
+        <w:t>Most commercial digital pianos are based on sample playback, however the sound can be reproduced by physically modelling a piano.</w:t>
       </w:r>
     </w:p>
     <w:p>
@@ -1583,15 +1516,7 @@
         </w:numPr>
       </w:pPr>
       <w:r>
-        <w:t xml:space="preserve">Finding numerically optimized signal processing models that allow sound synthesis in real time based on the </w:t>
-      </w:r>
-      <w:proofErr w:type="gramStart"/>
-      <w:r>
-        <w:t>users</w:t>
-      </w:r>
-      <w:proofErr w:type="gramEnd"/>
-      <w:r>
-        <w:t xml:space="preserve"> inputs</w:t>
+        <w:t>Finding numerically optimized signal processing models that allow sound synthesis in real time based on the users inputs</w:t>
       </w:r>
     </w:p>
     <w:p>
@@ -1896,15 +1821,7 @@
         <w:ind w:left="1440"/>
       </w:pPr>
       <w:r>
-        <w:t xml:space="preserve">Automatic Chord Estimation in Music Information Retrieval Evaluation </w:t>
-      </w:r>
-      <w:proofErr w:type="spellStart"/>
-      <w:r>
-        <w:t>eXchange</w:t>
-      </w:r>
-      <w:proofErr w:type="spellEnd"/>
-      <w:r>
-        <w:t xml:space="preserve"> task with a major/minor chord alphabet</w:t>
+        <w:t>Automatic Chord Estimation in Music Information Retrieval Evaluation eXchange task with a major/minor chord alphabet</w:t>
       </w:r>
     </w:p>
     <w:p>
@@ -2157,15 +2074,7 @@
         </w:numPr>
       </w:pPr>
       <w:r>
-        <w:t xml:space="preserve">The ability to offer </w:t>
-      </w:r>
-      <w:proofErr w:type="spellStart"/>
-      <w:r>
-        <w:t>submilliwat</w:t>
-      </w:r>
-      <w:proofErr w:type="spellEnd"/>
-      <w:r>
-        <w:t xml:space="preserve"> power consumption makes it competitive core technology for IoT applications </w:t>
+        <w:t xml:space="preserve">The ability to offer submilliwat power consumption makes it competitive core technology for IoT applications </w:t>
       </w:r>
     </w:p>
     <w:p>
@@ -2176,13 +2085,8 @@
           <w:numId w:val="25"/>
         </w:numPr>
       </w:pPr>
-      <w:proofErr w:type="gramStart"/>
-      <w:r>
-        <w:t>Similar to</w:t>
-      </w:r>
-      <w:proofErr w:type="gramEnd"/>
-      <w:r>
-        <w:t xml:space="preserve"> a heliograph utilizing a reflection while manipulating schema.</w:t>
+      <w:r>
+        <w:t>Similar to a heliograph utilizing a reflection while manipulating schema.</w:t>
       </w:r>
     </w:p>
     <w:p>
@@ -2194,15 +2098,7 @@
         </w:numPr>
       </w:pPr>
       <w:r>
-        <w:t xml:space="preserve">A special device called a backscatter tag reflects the incoming excitation signal emitted by nearby (carrier) transmitters. At the same </w:t>
-      </w:r>
-      <w:proofErr w:type="gramStart"/>
-      <w:r>
-        <w:t>time</w:t>
-      </w:r>
-      <w:proofErr w:type="gramEnd"/>
-      <w:r>
-        <w:t xml:space="preserve"> it selectively changes the amplitude, frequency and/or phase of the signal for modulation</w:t>
+        <w:t>A special device called a backscatter tag reflects the incoming excitation signal emitted by nearby (carrier) transmitters. At the same time it selectively changes the amplitude, frequency and/or phase of the signal for modulation</w:t>
       </w:r>
     </w:p>
     <w:p>
@@ -2245,15 +2141,7 @@
         <w:t xml:space="preserve">Downlink and full duplex </w:t>
       </w:r>
       <w:r>
-        <w:t xml:space="preserve">– Investigate the </w:t>
-      </w:r>
-      <w:proofErr w:type="spellStart"/>
-      <w:r>
-        <w:t>tradeoff</w:t>
-      </w:r>
-      <w:proofErr w:type="spellEnd"/>
-      <w:r>
-        <w:t xml:space="preserve"> between persistence in the excitation signal for uplink and intermittent patterns of the signal during downlink </w:t>
+        <w:t xml:space="preserve">– Investigate the tradeoff between persistence in the excitation signal for uplink and intermittent patterns of the signal during downlink </w:t>
       </w:r>
     </w:p>
     <w:p>
@@ -2296,15 +2184,7 @@
         </w:numPr>
       </w:pPr>
       <w:r>
-        <w:t xml:space="preserve">IoT </w:t>
-      </w:r>
-      <w:proofErr w:type="gramStart"/>
-      <w:r>
-        <w:t>has to</w:t>
-      </w:r>
-      <w:proofErr w:type="gramEnd"/>
-      <w:r>
-        <w:t xml:space="preserve"> protect users against spoofing attacks, denial of service, jamming and eavesdropping </w:t>
+        <w:t xml:space="preserve">IoT has to protect users against spoofing attacks, denial of service, jamming and eavesdropping </w:t>
       </w:r>
     </w:p>
     <w:p>
@@ -2368,23 +2248,7 @@
         </w:numPr>
       </w:pPr>
       <w:r>
-        <w:t xml:space="preserve">Reduction of computation and communication overhead. Investigate </w:t>
-      </w:r>
-      <w:proofErr w:type="spellStart"/>
-      <w:r>
-        <w:t>dFW</w:t>
-      </w:r>
-      <w:proofErr w:type="spellEnd"/>
-      <w:r>
-        <w:t xml:space="preserve"> </w:t>
-      </w:r>
-      <w:proofErr w:type="gramStart"/>
-      <w:r>
-        <w:t>have to</w:t>
-      </w:r>
-      <w:proofErr w:type="gramEnd"/>
-      <w:r>
-        <w:t xml:space="preserve"> be investigated especially for scenarios with no access to cloud-based servers</w:t>
+        <w:t>Reduction of computation and communication overhead. Investigate dFW have to be investigated especially for scenarios with no access to cloud-based servers</w:t>
       </w:r>
     </w:p>
     <w:p>
@@ -2404,21 +2268,8 @@
           <w:numId w:val="30"/>
         </w:numPr>
       </w:pPr>
-      <w:proofErr w:type="spellStart"/>
-      <w:r>
-        <w:t>Heirarchical</w:t>
-      </w:r>
-      <w:proofErr w:type="spellEnd"/>
-      <w:r>
-        <w:t xml:space="preserve"> signal processing and actuation framework that can enable </w:t>
-      </w:r>
-      <w:proofErr w:type="spellStart"/>
-      <w:r>
-        <w:t>all encompassing</w:t>
-      </w:r>
-      <w:proofErr w:type="spellEnd"/>
-      <w:r>
-        <w:t xml:space="preserve"> coordination of thousands of actuating power entities to maintain efficiency accounting for infrastructure limits.</w:t>
+      <w:r>
+        <w:t>Heirarchical signal processing and actuation framework that can enable all encompassing coordination of thousands of actuating power entities to maintain efficiency accounting for infrastructure limits.</w:t>
       </w:r>
     </w:p>
     <w:p>
@@ -2785,15 +2636,7 @@
         </w:numPr>
       </w:pPr>
       <w:r>
-        <w:t xml:space="preserve">For </w:t>
-      </w:r>
-      <w:proofErr w:type="gramStart"/>
-      <w:r>
-        <w:t>example</w:t>
-      </w:r>
-      <w:proofErr w:type="gramEnd"/>
-      <w:r>
-        <w:t xml:space="preserve"> in generation-based random linear network coding all packets can only be decoded after the full transmission block is received. </w:t>
+        <w:t xml:space="preserve">For example in generation-based random linear network coding all packets can only be decoded after the full transmission block is received. </w:t>
       </w:r>
     </w:p>
     <w:p>
